--- a/Tiles Piles Prototype/Assets/Docs/TILES PILES PROTOTYPE TECHNICAL DOCUMENT.docx
+++ b/Tiles Piles Prototype/Assets/Docs/TILES PILES PROTOTYPE TECHNICAL DOCUMENT.docx
@@ -6,16 +6,28 @@
       <w:pPr>
         <w:pStyle w:val="Title"/>
         <w:jc w:val="center"/>
-      </w:pPr>
-      <w:r>
+        <w:rPr>
+          <w:lang w:val="en-US"/>
+        </w:rPr>
+      </w:pPr>
+      <w:r>
+        <w:rPr>
+          <w:lang w:val="en-US"/>
+        </w:rPr>
         <w:t>TILES PILES PROTOTYPE TECHNICAL DOCUMENT</w:t>
       </w:r>
     </w:p>
     <w:p>
       <w:pPr>
         <w:pStyle w:val="Heading1"/>
-      </w:pPr>
-      <w:r>
+        <w:rPr>
+          <w:lang w:val="en-US"/>
+        </w:rPr>
+      </w:pPr>
+      <w:r>
+        <w:rPr>
+          <w:lang w:val="en-US"/>
+        </w:rPr>
         <w:t xml:space="preserve">TASK A </w:t>
       </w:r>
     </w:p>
@@ -420,6 +432,282 @@
         </w:rPr>
         <w:t>: reloads the level at the start state</w:t>
       </w:r>
+    </w:p>
+    <w:p>
+      <w:pPr>
+        <w:rPr>
+          <w:lang w:val="en-US"/>
+        </w:rPr>
+      </w:pPr>
+    </w:p>
+    <w:p>
+      <w:pPr>
+        <w:pStyle w:val="Heading1"/>
+      </w:pPr>
+      <w:r>
+        <w:t xml:space="preserve">TASK </w:t>
+      </w:r>
+      <w:r>
+        <w:t>B</w:t>
+      </w:r>
+    </w:p>
+    <w:p>
+      <w:r>
+        <w:t>New and update UI:</w:t>
+      </w:r>
+    </w:p>
+    <w:p>
+      <w:pPr>
+        <w:rPr>
+          <w:lang w:val="en-US"/>
+        </w:rPr>
+      </w:pPr>
+      <w:r>
+        <w:rPr>
+          <w:lang w:val="en-US"/>
+        </w:rPr>
+        <w:t>Button</w:t>
+      </w:r>
+      <w:r>
+        <w:rPr>
+          <w:lang w:val="en-US"/>
+        </w:rPr>
+        <w:t>s</w:t>
+      </w:r>
+      <w:r>
+        <w:rPr>
+          <w:lang w:val="en-US"/>
+        </w:rPr>
+        <w:t>:</w:t>
+      </w:r>
+    </w:p>
+    <w:p>
+      <w:pPr>
+        <w:pStyle w:val="ListParagraph"/>
+        <w:numPr>
+          <w:ilvl w:val="0"/>
+          <w:numId w:val="1"/>
+        </w:numPr>
+        <w:rPr>
+          <w:lang w:val="en-US"/>
+        </w:rPr>
+      </w:pPr>
+      <w:proofErr w:type="spellStart"/>
+      <w:r>
+        <w:rPr>
+          <w:lang w:val="en-US"/>
+        </w:rPr>
+        <w:t>StartGame</w:t>
+      </w:r>
+      <w:proofErr w:type="spellEnd"/>
+      <w:r>
+        <w:rPr>
+          <w:lang w:val="en-US"/>
+        </w:rPr>
+        <w:t>: starts the game with the current level</w:t>
+      </w:r>
+    </w:p>
+    <w:p>
+      <w:pPr>
+        <w:pStyle w:val="ListParagraph"/>
+        <w:numPr>
+          <w:ilvl w:val="0"/>
+          <w:numId w:val="1"/>
+        </w:numPr>
+        <w:rPr>
+          <w:lang w:val="en-US"/>
+        </w:rPr>
+      </w:pPr>
+      <w:proofErr w:type="spellStart"/>
+      <w:r>
+        <w:rPr>
+          <w:lang w:val="en-US"/>
+        </w:rPr>
+        <w:t>ReloadLevel</w:t>
+      </w:r>
+      <w:proofErr w:type="spellEnd"/>
+      <w:r>
+        <w:rPr>
+          <w:lang w:val="en-US"/>
+        </w:rPr>
+        <w:t xml:space="preserve">: Save and Reloads the actual level with the same </w:t>
+      </w:r>
+      <w:proofErr w:type="gramStart"/>
+      <w:r>
+        <w:rPr>
+          <w:lang w:val="en-US"/>
+        </w:rPr>
+        <w:t>ingredients</w:t>
+      </w:r>
+      <w:proofErr w:type="gramEnd"/>
+      <w:r>
+        <w:rPr>
+          <w:lang w:val="en-US"/>
+        </w:rPr>
+        <w:t xml:space="preserve"> layout</w:t>
+      </w:r>
+    </w:p>
+    <w:p>
+      <w:pPr>
+        <w:pStyle w:val="ListParagraph"/>
+        <w:numPr>
+          <w:ilvl w:val="0"/>
+          <w:numId w:val="1"/>
+        </w:numPr>
+        <w:rPr>
+          <w:lang w:val="en-US"/>
+        </w:rPr>
+      </w:pPr>
+      <w:proofErr w:type="spellStart"/>
+      <w:r>
+        <w:rPr>
+          <w:lang w:val="en-US"/>
+        </w:rPr>
+        <w:t>LoadLevel</w:t>
+      </w:r>
+      <w:proofErr w:type="spellEnd"/>
+      <w:r>
+        <w:rPr>
+          <w:lang w:val="en-US"/>
+        </w:rPr>
+        <w:t xml:space="preserve"> + Input Field: loads the level saved at the desired index position</w:t>
+      </w:r>
+    </w:p>
+    <w:p>
+      <w:pPr>
+        <w:pStyle w:val="ListParagraph"/>
+        <w:numPr>
+          <w:ilvl w:val="0"/>
+          <w:numId w:val="1"/>
+        </w:numPr>
+        <w:rPr>
+          <w:lang w:val="en-US"/>
+        </w:rPr>
+      </w:pPr>
+      <w:proofErr w:type="spellStart"/>
+      <w:r>
+        <w:rPr>
+          <w:lang w:val="en-US"/>
+        </w:rPr>
+        <w:lastRenderedPageBreak/>
+        <w:t>SaveLevel</w:t>
+      </w:r>
+      <w:proofErr w:type="spellEnd"/>
+      <w:r>
+        <w:rPr>
+          <w:lang w:val="en-US"/>
+        </w:rPr>
+        <w:t xml:space="preserve"> + Input </w:t>
+      </w:r>
+      <w:proofErr w:type="spellStart"/>
+      <w:r>
+        <w:rPr>
+          <w:lang w:val="en-US"/>
+        </w:rPr>
+        <w:t>Fiel</w:t>
+      </w:r>
+      <w:proofErr w:type="spellEnd"/>
+      <w:r>
+        <w:rPr>
+          <w:lang w:val="en-US"/>
+        </w:rPr>
+        <w:t>: saves the current level at the desired index</w:t>
+      </w:r>
+    </w:p>
+    <w:p>
+      <w:pPr>
+        <w:pStyle w:val="ListParagraph"/>
+        <w:numPr>
+          <w:ilvl w:val="0"/>
+          <w:numId w:val="1"/>
+        </w:numPr>
+        <w:rPr>
+          <w:lang w:val="en-US"/>
+        </w:rPr>
+      </w:pPr>
+      <w:proofErr w:type="spellStart"/>
+      <w:r>
+        <w:rPr>
+          <w:lang w:val="en-US"/>
+        </w:rPr>
+        <w:t>SetNewParent</w:t>
+      </w:r>
+      <w:proofErr w:type="spellEnd"/>
+      <w:r>
+        <w:rPr>
+          <w:lang w:val="en-US"/>
+        </w:rPr>
+        <w:t>: sets the correct parent when ingredients are stacked on a single cell</w:t>
+      </w:r>
+    </w:p>
+    <w:p>
+      <w:pPr>
+        <w:pStyle w:val="ListParagraph"/>
+        <w:numPr>
+          <w:ilvl w:val="0"/>
+          <w:numId w:val="1"/>
+        </w:numPr>
+        <w:rPr>
+          <w:lang w:val="en-US"/>
+        </w:rPr>
+      </w:pPr>
+      <w:proofErr w:type="spellStart"/>
+      <w:r>
+        <w:rPr>
+          <w:lang w:val="en-US"/>
+        </w:rPr>
+        <w:t>NewLevel</w:t>
+      </w:r>
+      <w:proofErr w:type="spellEnd"/>
+      <w:r>
+        <w:rPr>
+          <w:lang w:val="en-US"/>
+        </w:rPr>
+        <w:t>: Generates a new random level of the desired difficulty</w:t>
+      </w:r>
+    </w:p>
+    <w:p>
+      <w:pPr>
+        <w:pStyle w:val="ListParagraph"/>
+        <w:numPr>
+          <w:ilvl w:val="0"/>
+          <w:numId w:val="1"/>
+        </w:numPr>
+        <w:rPr>
+          <w:lang w:val="en-US"/>
+        </w:rPr>
+      </w:pPr>
+      <w:r>
+        <w:rPr>
+          <w:lang w:val="en-US"/>
+        </w:rPr>
+        <w:t>+ Button: Increases difficulty (max 16)</w:t>
+      </w:r>
+    </w:p>
+    <w:p>
+      <w:pPr>
+        <w:pStyle w:val="ListParagraph"/>
+        <w:numPr>
+          <w:ilvl w:val="0"/>
+          <w:numId w:val="1"/>
+        </w:numPr>
+        <w:rPr>
+          <w:lang w:val="en-US"/>
+        </w:rPr>
+      </w:pPr>
+      <w:r>
+        <w:rPr>
+          <w:lang w:val="en-US"/>
+        </w:rPr>
+        <w:t>- Button: Lowers difficulty (max 4)</w:t>
+      </w:r>
+    </w:p>
+    <w:p>
+      <w:pPr>
+        <w:rPr>
+          <w:lang w:val="en-US"/>
+        </w:rPr>
+      </w:pPr>
     </w:p>
     <w:sectPr>
       <w:pgSz w:w="11906" w:h="16838"/>
@@ -674,6 +962,7 @@
     <w:lsdException w:name="HTML Sample" w:semiHidden="1" w:unhideWhenUsed="1"/>
     <w:lsdException w:name="HTML Typewriter" w:semiHidden="1" w:unhideWhenUsed="1"/>
     <w:lsdException w:name="HTML Variable" w:semiHidden="1" w:unhideWhenUsed="1"/>
+    <w:lsdException w:name="Normal Table" w:semiHidden="1" w:unhideWhenUsed="1"/>
     <w:lsdException w:name="annotation subject" w:semiHidden="1" w:unhideWhenUsed="1"/>
     <w:lsdException w:name="No List" w:semiHidden="1" w:unhideWhenUsed="1"/>
     <w:lsdException w:name="Outline List 1" w:semiHidden="1" w:unhideWhenUsed="1"/>
@@ -720,8 +1009,10 @@
     <w:lsdException w:name="Table Subtle 2" w:semiHidden="1" w:unhideWhenUsed="1"/>
     <w:lsdException w:name="Table Web 1" w:semiHidden="1" w:unhideWhenUsed="1"/>
     <w:lsdException w:name="Table Web 2" w:semiHidden="1" w:unhideWhenUsed="1"/>
+    <w:lsdException w:name="Table Web 3" w:semiHidden="1" w:unhideWhenUsed="1"/>
     <w:lsdException w:name="Balloon Text" w:semiHidden="1" w:unhideWhenUsed="1"/>
     <w:lsdException w:name="Table Grid" w:uiPriority="39"/>
+    <w:lsdException w:name="Table Theme" w:semiHidden="1" w:unhideWhenUsed="1"/>
     <w:lsdException w:name="Placeholder Text" w:semiHidden="1"/>
     <w:lsdException w:name="No Spacing" w:uiPriority="1" w:qFormat="1"/>
     <w:lsdException w:name="Light Shading" w:uiPriority="60"/>
